--- a/intrebari_de_pus_lui_bozdog.docx
+++ b/intrebari_de_pus_lui_bozdog.docx
@@ -142,18 +142,13 @@
         <w:t xml:space="preserve"> </w:t>
       </w:r>
       <w:proofErr w:type="spellStart"/>
-      <w:proofErr w:type="gramStart"/>
       <w:r>
         <w:t>putin</w:t>
       </w:r>
       <w:proofErr w:type="spellEnd"/>
       <w:r>
-        <w:t xml:space="preserve"> </w:t>
-      </w:r>
-      <w:r>
         <w:t>?</w:t>
       </w:r>
-      <w:proofErr w:type="gramEnd"/>
     </w:p>
     <w:p>
       <w:pPr>
@@ -220,13 +215,8 @@
       </w:r>
       <w:proofErr w:type="spellEnd"/>
       <w:r>
-        <w:t xml:space="preserve"> </w:t>
-      </w:r>
-      <w:proofErr w:type="gramStart"/>
-      <w:r>
-        <w:t>Y ?</w:t>
-      </w:r>
-      <w:proofErr w:type="gramEnd"/>
+        <w:t xml:space="preserve"> Y?</w:t>
+      </w:r>
     </w:p>
     <w:p>
       <w:pPr>
@@ -236,6 +226,218 @@
           <w:numId w:val="2"/>
         </w:numPr>
       </w:pPr>
+      <w:proofErr w:type="spellStart"/>
+      <w:r>
+        <w:t>Pentru</w:t>
+      </w:r>
+      <w:proofErr w:type="spellEnd"/>
+      <w:r>
+        <w:t xml:space="preserve"> </w:t>
+      </w:r>
+      <w:proofErr w:type="spellStart"/>
+      <w:r>
+        <w:t>operatiile</w:t>
+      </w:r>
+      <w:proofErr w:type="spellEnd"/>
+      <w:r>
+        <w:t xml:space="preserve"> cu </w:t>
+      </w:r>
+      <w:proofErr w:type="spellStart"/>
+      <w:r>
+        <w:t>tensori</w:t>
+      </w:r>
+      <w:proofErr w:type="spellEnd"/>
+      <w:r>
+        <w:t xml:space="preserve">, de cat se fie </w:t>
+      </w:r>
+      <w:proofErr w:type="spellStart"/>
+      <w:r>
+        <w:t>dimensiunea</w:t>
+      </w:r>
+      <w:proofErr w:type="spellEnd"/>
+      <w:r>
+        <w:t xml:space="preserve"> maxima?</w:t>
+      </w:r>
+    </w:p>
+    <w:p>
+      <w:pPr>
+        <w:pStyle w:val="ListParagraph"/>
+        <w:numPr>
+          <w:ilvl w:val="0"/>
+          <w:numId w:val="2"/>
+        </w:numPr>
+      </w:pPr>
+      <w:proofErr w:type="spellStart"/>
+      <w:r>
+        <w:t>Pentru</w:t>
+      </w:r>
+      <w:proofErr w:type="spellEnd"/>
+      <w:r>
+        <w:t xml:space="preserve"> ASIP cu </w:t>
+      </w:r>
+      <w:proofErr w:type="spellStart"/>
+      <w:r>
+        <w:t>tensori</w:t>
+      </w:r>
+      <w:proofErr w:type="spellEnd"/>
+      <w:r>
+        <w:t xml:space="preserve">, cate </w:t>
+      </w:r>
+      <w:proofErr w:type="spellStart"/>
+      <w:r>
+        <w:t>instructiuni</w:t>
+      </w:r>
+      <w:proofErr w:type="spellEnd"/>
+      <w:r>
+        <w:t xml:space="preserve"> </w:t>
+      </w:r>
+      <w:proofErr w:type="spellStart"/>
+      <w:r>
+        <w:t>ar</w:t>
+      </w:r>
+      <w:proofErr w:type="spellEnd"/>
+      <w:r>
+        <w:t xml:space="preserve"> fi </w:t>
+      </w:r>
+      <w:proofErr w:type="spellStart"/>
+      <w:r>
+        <w:t>destul</w:t>
+      </w:r>
+      <w:r>
+        <w:t>e</w:t>
+      </w:r>
+      <w:proofErr w:type="spellEnd"/>
+      <w:r>
+        <w:t xml:space="preserve"> </w:t>
+      </w:r>
+      <w:proofErr w:type="spellStart"/>
+      <w:r>
+        <w:t>si</w:t>
+      </w:r>
+      <w:proofErr w:type="spellEnd"/>
+      <w:r>
+        <w:t xml:space="preserve"> care?</w:t>
+      </w:r>
+    </w:p>
+    <w:p>
+      <w:pPr>
+        <w:pStyle w:val="ListParagraph"/>
+        <w:numPr>
+          <w:ilvl w:val="0"/>
+          <w:numId w:val="2"/>
+        </w:numPr>
+      </w:pPr>
+      <w:r>
+        <w:t xml:space="preserve">Se </w:t>
+      </w:r>
+      <w:proofErr w:type="spellStart"/>
+      <w:r>
+        <w:t>poate</w:t>
+      </w:r>
+      <w:proofErr w:type="spellEnd"/>
+      <w:r>
+        <w:t xml:space="preserve"> cu </w:t>
+      </w:r>
+      <w:proofErr w:type="spellStart"/>
+      <w:r>
+        <w:t>mai</w:t>
+      </w:r>
+      <w:proofErr w:type="spellEnd"/>
+      <w:r>
+        <w:t xml:space="preserve"> </w:t>
+      </w:r>
+      <w:proofErr w:type="spellStart"/>
+      <w:r>
+        <w:t>multe</w:t>
+      </w:r>
+      <w:proofErr w:type="spellEnd"/>
+      <w:r>
+        <w:t xml:space="preserve"> CU – </w:t>
+      </w:r>
+      <w:proofErr w:type="spellStart"/>
+      <w:r>
+        <w:t>uri</w:t>
+      </w:r>
+      <w:proofErr w:type="spellEnd"/>
+      <w:r>
+        <w:t xml:space="preserve"> </w:t>
+      </w:r>
+      <w:proofErr w:type="spellStart"/>
+      <w:r>
+        <w:t>sau</w:t>
+      </w:r>
+      <w:proofErr w:type="spellEnd"/>
+      <w:r>
+        <w:t xml:space="preserve"> </w:t>
+      </w:r>
+      <w:proofErr w:type="spellStart"/>
+      <w:r>
+        <w:t>trebuie</w:t>
+      </w:r>
+      <w:proofErr w:type="spellEnd"/>
+      <w:r>
+        <w:t xml:space="preserve"> </w:t>
+      </w:r>
+      <w:proofErr w:type="spellStart"/>
+      <w:r>
+        <w:t>doar</w:t>
+      </w:r>
+      <w:proofErr w:type="spellEnd"/>
+      <w:r>
+        <w:t xml:space="preserve"> </w:t>
+      </w:r>
+      <w:proofErr w:type="spellStart"/>
+      <w:r>
+        <w:t>unul</w:t>
+      </w:r>
+      <w:proofErr w:type="spellEnd"/>
+      <w:r>
+        <w:t xml:space="preserve"> general pt </w:t>
+      </w:r>
+      <w:proofErr w:type="spellStart"/>
+      <w:r>
+        <w:t>intregul</w:t>
+      </w:r>
+      <w:proofErr w:type="spellEnd"/>
+      <w:r>
+        <w:t xml:space="preserve"> processor?</w:t>
+      </w:r>
+    </w:p>
+    <w:p>
+      <w:pPr>
+        <w:pStyle w:val="ListParagraph"/>
+        <w:numPr>
+          <w:ilvl w:val="0"/>
+          <w:numId w:val="2"/>
+        </w:numPr>
+      </w:pPr>
+      <w:r>
+        <w:t xml:space="preserve">Control Unit – ul </w:t>
+      </w:r>
+      <w:proofErr w:type="spellStart"/>
+      <w:r>
+        <w:t>trebuie</w:t>
+      </w:r>
+      <w:proofErr w:type="spellEnd"/>
+      <w:r>
+        <w:t xml:space="preserve"> structural </w:t>
+      </w:r>
+      <w:proofErr w:type="spellStart"/>
+      <w:r>
+        <w:t>sau</w:t>
+      </w:r>
+      <w:proofErr w:type="spellEnd"/>
+      <w:r>
+        <w:t xml:space="preserve"> </w:t>
+      </w:r>
+      <w:proofErr w:type="spellStart"/>
+      <w:r>
+        <w:t>secvential</w:t>
+      </w:r>
+      <w:proofErr w:type="spellEnd"/>
+      <w:r>
+        <w:t>?</w:t>
+      </w:r>
     </w:p>
     <w:sectPr>
       <w:pgSz w:w="12240" w:h="15840"/>
